--- a/Практическое задание №1.docx
+++ b/Практическое задание №1.docx
@@ -965,21 +965,43 @@
       <w:pPr>
         <w:overflowPunct w:val="0"/>
         <w:rPr>
-          <w:rFonts w:ascii="Times New Roman" w:hAnsi="Times New Roman"/>
-          <w:sz w:val="24"/>
-          <w:szCs w:val="24"/>
-          <w:u w:val="single"/>
+          <w:rFonts w:ascii="Times New Roman" w:eastAsia="Times New Roman" w:hAnsi="Times New Roman"/>
+          <w:color w:val="000000"/>
+          <w:sz w:val="24"/>
+          <w:szCs w:val="24"/>
+          <w:lang w:eastAsia="ru-RU"/>
         </w:rPr>
       </w:pPr>
       <w:hyperlink r:id="rId8" w:history="1">
         <w:r>
           <w:rPr>
             <w:rStyle w:val="ab"/>
-            <w:rFonts w:ascii="Times New Roman" w:hAnsi="Times New Roman"/>
+            <w:rFonts w:ascii="Times New Roman" w:eastAsia="Times New Roman" w:hAnsi="Times New Roman"/>
             <w:sz w:val="24"/>
             <w:szCs w:val="24"/>
+            <w:lang w:eastAsia="ru-RU"/>
           </w:rPr>
-          <w:t>https://globalcio.ru/upload/iblock/083/083be935ba60d71589c3716f314418b3.pdf</w:t>
+          <w:t>https://github.com/tyapckindan/Practic_Learn/blob/main/П</w:t>
+        </w:r>
+        <w:r>
+          <w:rPr>
+            <w:rStyle w:val="ab"/>
+            <w:rFonts w:ascii="Times New Roman" w:eastAsia="Times New Roman" w:hAnsi="Times New Roman"/>
+            <w:sz w:val="24"/>
+            <w:szCs w:val="24"/>
+            <w:lang w:eastAsia="ru-RU"/>
+          </w:rPr>
+          <w:t>р</w:t>
+        </w:r>
+        <w:r>
+          <w:rPr>
+            <w:rStyle w:val="ab"/>
+            <w:rFonts w:ascii="Times New Roman" w:eastAsia="Times New Roman" w:hAnsi="Times New Roman"/>
+            <w:sz w:val="24"/>
+            <w:szCs w:val="24"/>
+            <w:lang w:eastAsia="ru-RU"/>
+          </w:rPr>
+          <w:t>имер%20устава.pdf</w:t>
         </w:r>
       </w:hyperlink>
     </w:p>
